--- a/practice/Shablon_otchet.docx
+++ b/practice/Shablon_otchet.docx
@@ -168,310 +168,318 @@
           <w:sz w:val="28"/>
           <w:szCs w:val="28"/>
         </w:rPr>
-        <w:t>_________________________________________________________________</w:t>
-      </w:r>
-    </w:p>
-    <w:p>
-      <w:pPr>
-        <w:widowControl w:val="0"/>
-        <w:jc w:val="center"/>
-        <w:rPr>
-          <w:rFonts w:ascii="Times New Roman" w:hAnsi="Times New Roman"/>
-          <w:sz w:val="28"/>
-          <w:szCs w:val="28"/>
-          <w:vertAlign w:val="superscript"/>
-        </w:rPr>
-      </w:pPr>
-      <w:r>
-        <w:rPr>
-          <w:rFonts w:ascii="Times New Roman" w:hAnsi="Times New Roman"/>
-          <w:sz w:val="28"/>
-          <w:szCs w:val="28"/>
-          <w:vertAlign w:val="superscript"/>
-        </w:rPr>
-        <w:t xml:space="preserve">(фамилия, имя, отчество студента) </w:t>
-      </w:r>
-    </w:p>
-    <w:p>
-      <w:pPr>
-        <w:widowControl w:val="0"/>
-        <w:rPr>
-          <w:rFonts w:ascii="Times New Roman" w:hAnsi="Times New Roman"/>
-          <w:sz w:val="26"/>
-          <w:szCs w:val="26"/>
-        </w:rPr>
-      </w:pPr>
-      <w:r>
-        <w:rPr>
-          <w:rFonts w:ascii="Times New Roman" w:hAnsi="Times New Roman"/>
-          <w:sz w:val="26"/>
-          <w:szCs w:val="26"/>
-        </w:rPr>
-        <w:t>Руководитель практики от университета</w:t>
-      </w:r>
-    </w:p>
-    <w:p>
-      <w:pPr>
-        <w:widowControl w:val="0"/>
-        <w:rPr>
-          <w:rFonts w:ascii="Times New Roman" w:hAnsi="Times New Roman"/>
-          <w:sz w:val="26"/>
-          <w:szCs w:val="26"/>
-        </w:rPr>
-      </w:pPr>
-      <w:r>
-        <w:rPr>
-          <w:rFonts w:ascii="Times New Roman" w:hAnsi="Times New Roman"/>
-          <w:sz w:val="26"/>
-          <w:szCs w:val="26"/>
-        </w:rPr>
-        <w:t>______________________   ____________________   ____________________</w:t>
-      </w:r>
-    </w:p>
-    <w:p>
-      <w:pPr>
-        <w:widowControl w:val="0"/>
-        <w:rPr>
-          <w:rFonts w:ascii="Times New Roman" w:hAnsi="Times New Roman"/>
-          <w:sz w:val="26"/>
-          <w:szCs w:val="26"/>
-          <w:vertAlign w:val="superscript"/>
-        </w:rPr>
-      </w:pPr>
-      <w:r>
-        <w:rPr>
-          <w:rFonts w:ascii="Times New Roman" w:hAnsi="Times New Roman"/>
-          <w:sz w:val="26"/>
-          <w:szCs w:val="26"/>
-          <w:vertAlign w:val="superscript"/>
-        </w:rPr>
-        <w:t xml:space="preserve">                      (должность)                                                          (подпись)                                                        (и., </w:t>
-      </w:r>
-      <w:proofErr w:type="gramStart"/>
-      <w:r>
-        <w:rPr>
-          <w:rFonts w:ascii="Times New Roman" w:hAnsi="Times New Roman"/>
-          <w:sz w:val="26"/>
-          <w:szCs w:val="26"/>
-          <w:vertAlign w:val="superscript"/>
-        </w:rPr>
-        <w:t>о</w:t>
-      </w:r>
-      <w:proofErr w:type="gramEnd"/>
-      <w:r>
-        <w:rPr>
-          <w:rFonts w:ascii="Times New Roman" w:hAnsi="Times New Roman"/>
-          <w:sz w:val="26"/>
-          <w:szCs w:val="26"/>
-          <w:vertAlign w:val="superscript"/>
-        </w:rPr>
-        <w:t xml:space="preserve">., фамилия) </w:t>
-      </w:r>
-    </w:p>
-    <w:p>
-      <w:pPr>
-        <w:widowControl w:val="0"/>
-        <w:rPr>
-          <w:rFonts w:ascii="Times New Roman" w:hAnsi="Times New Roman"/>
-          <w:sz w:val="26"/>
-          <w:szCs w:val="26"/>
-        </w:rPr>
-      </w:pPr>
-      <w:r>
-        <w:rPr>
-          <w:rFonts w:ascii="Times New Roman" w:hAnsi="Times New Roman"/>
-          <w:sz w:val="26"/>
-          <w:szCs w:val="26"/>
-        </w:rPr>
-        <w:t>Руководитель практики от предприятия</w:t>
-      </w:r>
-    </w:p>
-    <w:p>
-      <w:pPr>
-        <w:widowControl w:val="0"/>
-        <w:rPr>
-          <w:rFonts w:ascii="Times New Roman" w:hAnsi="Times New Roman"/>
-          <w:sz w:val="26"/>
-          <w:szCs w:val="26"/>
-        </w:rPr>
-      </w:pPr>
-      <w:r>
-        <w:rPr>
-          <w:rFonts w:ascii="Times New Roman" w:hAnsi="Times New Roman"/>
-          <w:sz w:val="26"/>
-          <w:szCs w:val="26"/>
-        </w:rPr>
-        <w:t>______________________   _____________________   ____________________</w:t>
-      </w:r>
-    </w:p>
-    <w:p>
-      <w:pPr>
-        <w:widowControl w:val="0"/>
-        <w:rPr>
-          <w:rFonts w:ascii="Times New Roman" w:hAnsi="Times New Roman"/>
-          <w:sz w:val="26"/>
-          <w:szCs w:val="26"/>
-          <w:vertAlign w:val="superscript"/>
-        </w:rPr>
-      </w:pPr>
-      <w:r>
-        <w:rPr>
-          <w:rFonts w:ascii="Times New Roman" w:hAnsi="Times New Roman"/>
-          <w:sz w:val="26"/>
-          <w:szCs w:val="26"/>
-          <w:vertAlign w:val="superscript"/>
-        </w:rPr>
-        <w:t xml:space="preserve">                      (должность)                                                          (подпись)                                                        (и., </w:t>
-      </w:r>
-      <w:proofErr w:type="gramStart"/>
-      <w:r>
-        <w:rPr>
-          <w:rFonts w:ascii="Times New Roman" w:hAnsi="Times New Roman"/>
-          <w:sz w:val="26"/>
-          <w:szCs w:val="26"/>
-          <w:vertAlign w:val="superscript"/>
-        </w:rPr>
-        <w:t>о</w:t>
-      </w:r>
-      <w:proofErr w:type="gramEnd"/>
-      <w:r>
-        <w:rPr>
-          <w:rFonts w:ascii="Times New Roman" w:hAnsi="Times New Roman"/>
-          <w:sz w:val="26"/>
-          <w:szCs w:val="26"/>
-          <w:vertAlign w:val="superscript"/>
-        </w:rPr>
-        <w:t xml:space="preserve">., фамилия) </w:t>
-      </w:r>
-    </w:p>
-    <w:p>
-      <w:pPr>
-        <w:widowControl w:val="0"/>
-        <w:spacing w:after="0" w:line="240" w:lineRule="auto"/>
-        <w:rPr>
-          <w:rFonts w:ascii="Times New Roman" w:hAnsi="Times New Roman"/>
-          <w:sz w:val="26"/>
-          <w:szCs w:val="26"/>
-        </w:rPr>
-      </w:pPr>
-    </w:p>
-    <w:p>
-      <w:pPr>
-        <w:widowControl w:val="0"/>
-        <w:spacing w:after="0" w:line="240" w:lineRule="auto"/>
-        <w:rPr>
-          <w:rFonts w:ascii="Times New Roman" w:hAnsi="Times New Roman"/>
-          <w:sz w:val="26"/>
-          <w:szCs w:val="26"/>
-        </w:rPr>
-      </w:pPr>
-    </w:p>
-    <w:p>
-      <w:pPr>
-        <w:widowControl w:val="0"/>
-        <w:spacing w:after="0" w:line="240" w:lineRule="auto"/>
-        <w:rPr>
-          <w:rFonts w:ascii="Times New Roman" w:hAnsi="Times New Roman"/>
-          <w:sz w:val="26"/>
-          <w:szCs w:val="26"/>
-        </w:rPr>
-      </w:pPr>
-      <w:r>
-        <w:rPr>
-          <w:rFonts w:ascii="Times New Roman" w:hAnsi="Times New Roman"/>
-          <w:sz w:val="26"/>
-          <w:szCs w:val="26"/>
-        </w:rPr>
-        <w:t>О</w:t>
-      </w:r>
-      <w:r>
-        <w:rPr>
-          <w:rFonts w:ascii="Times New Roman" w:hAnsi="Times New Roman"/>
-          <w:sz w:val="26"/>
-          <w:szCs w:val="26"/>
-        </w:rPr>
-        <w:t>тчет</w:t>
-      </w:r>
-      <w:r>
-        <w:rPr>
-          <w:rFonts w:ascii="Times New Roman" w:hAnsi="Times New Roman"/>
-          <w:sz w:val="26"/>
-          <w:szCs w:val="26"/>
-        </w:rPr>
-        <w:t xml:space="preserve"> </w:t>
-      </w:r>
-      <w:r>
-        <w:rPr>
-          <w:rFonts w:ascii="Times New Roman" w:hAnsi="Times New Roman"/>
-          <w:sz w:val="26"/>
-          <w:szCs w:val="26"/>
-        </w:rPr>
-        <w:t>выполнен и защищен с оценкой _____________________________________</w:t>
-      </w:r>
-    </w:p>
-    <w:p>
-      <w:pPr>
-        <w:widowControl w:val="0"/>
-        <w:rPr>
-          <w:rFonts w:ascii="Times New Roman" w:hAnsi="Times New Roman"/>
-          <w:sz w:val="26"/>
-          <w:szCs w:val="26"/>
-        </w:rPr>
-      </w:pPr>
-    </w:p>
-    <w:p>
-      <w:pPr>
-        <w:widowControl w:val="0"/>
-        <w:rPr>
-          <w:rFonts w:ascii="Times New Roman" w:hAnsi="Times New Roman"/>
-          <w:sz w:val="26"/>
-          <w:szCs w:val="26"/>
-        </w:rPr>
-      </w:pPr>
-    </w:p>
-    <w:p>
-      <w:pPr>
-        <w:widowControl w:val="0"/>
-        <w:rPr>
-          <w:rFonts w:ascii="Times New Roman" w:hAnsi="Times New Roman"/>
-          <w:sz w:val="26"/>
-          <w:szCs w:val="26"/>
-        </w:rPr>
-      </w:pPr>
-    </w:p>
-    <w:p>
-      <w:pPr>
-        <w:widowControl w:val="0"/>
-        <w:rPr>
-          <w:rFonts w:ascii="Times New Roman" w:hAnsi="Times New Roman"/>
-          <w:sz w:val="26"/>
-          <w:szCs w:val="26"/>
-        </w:rPr>
-      </w:pPr>
-    </w:p>
-    <w:p>
-      <w:pPr>
-        <w:widowControl w:val="0"/>
-        <w:rPr>
-          <w:rFonts w:ascii="Times New Roman" w:hAnsi="Times New Roman"/>
-          <w:sz w:val="26"/>
-          <w:szCs w:val="26"/>
-        </w:rPr>
-      </w:pPr>
-    </w:p>
-    <w:p>
-      <w:pPr>
-        <w:widowControl w:val="0"/>
-        <w:jc w:val="center"/>
-        <w:rPr>
-          <w:rFonts w:ascii="Times New Roman" w:hAnsi="Times New Roman"/>
-          <w:sz w:val="26"/>
-          <w:szCs w:val="26"/>
-          <w:vertAlign w:val="superscript"/>
-        </w:rPr>
-      </w:pPr>
+        <w:t>_</w:t>
+      </w:r>
       <w:bookmarkStart w:id="0" w:name="_GoBack"/>
       <w:bookmarkEnd w:id="0"/>
+      <w:r>
+        <w:rPr>
+          <w:rFonts w:ascii="Times New Roman" w:hAnsi="Times New Roman"/>
+          <w:sz w:val="28"/>
+          <w:szCs w:val="28"/>
+        </w:rPr>
+        <w:t>________________________________________________________________</w:t>
+      </w:r>
+    </w:p>
+    <w:p>
+      <w:pPr>
+        <w:widowControl w:val="0"/>
+        <w:jc w:val="center"/>
+        <w:rPr>
+          <w:rFonts w:ascii="Times New Roman" w:hAnsi="Times New Roman"/>
+          <w:sz w:val="28"/>
+          <w:szCs w:val="28"/>
+          <w:vertAlign w:val="superscript"/>
+        </w:rPr>
+      </w:pPr>
+      <w:r>
+        <w:rPr>
+          <w:rFonts w:ascii="Times New Roman" w:hAnsi="Times New Roman"/>
+          <w:sz w:val="28"/>
+          <w:szCs w:val="28"/>
+          <w:vertAlign w:val="superscript"/>
+        </w:rPr>
+        <w:t xml:space="preserve">(фамилия, имя, отчество студента) </w:t>
+      </w:r>
+    </w:p>
+    <w:p>
+      <w:pPr>
+        <w:widowControl w:val="0"/>
+        <w:rPr>
+          <w:rFonts w:ascii="Times New Roman" w:hAnsi="Times New Roman"/>
+          <w:sz w:val="26"/>
+          <w:szCs w:val="26"/>
+        </w:rPr>
+      </w:pPr>
+      <w:r>
+        <w:rPr>
+          <w:rFonts w:ascii="Times New Roman" w:hAnsi="Times New Roman"/>
+          <w:sz w:val="26"/>
+          <w:szCs w:val="26"/>
+        </w:rPr>
+        <w:t>Руководитель практики от университета</w:t>
+      </w:r>
+    </w:p>
+    <w:p>
+      <w:pPr>
+        <w:widowControl w:val="0"/>
+        <w:rPr>
+          <w:rFonts w:ascii="Times New Roman" w:hAnsi="Times New Roman"/>
+          <w:sz w:val="26"/>
+          <w:szCs w:val="26"/>
+        </w:rPr>
+      </w:pPr>
+      <w:r>
+        <w:rPr>
+          <w:rFonts w:ascii="Times New Roman" w:hAnsi="Times New Roman"/>
+          <w:sz w:val="26"/>
+          <w:szCs w:val="26"/>
+        </w:rPr>
+        <w:t>______________________   ____________________   ____________________</w:t>
+      </w:r>
+    </w:p>
+    <w:p>
+      <w:pPr>
+        <w:widowControl w:val="0"/>
+        <w:rPr>
+          <w:rFonts w:ascii="Times New Roman" w:hAnsi="Times New Roman"/>
+          <w:sz w:val="26"/>
+          <w:szCs w:val="26"/>
+          <w:vertAlign w:val="superscript"/>
+        </w:rPr>
+      </w:pPr>
+      <w:r>
+        <w:rPr>
+          <w:rFonts w:ascii="Times New Roman" w:hAnsi="Times New Roman"/>
+          <w:sz w:val="26"/>
+          <w:szCs w:val="26"/>
+          <w:vertAlign w:val="superscript"/>
+        </w:rPr>
+        <w:t xml:space="preserve">                      (должность)                                                          (подпись)                                                        (и., </w:t>
+      </w:r>
+      <w:proofErr w:type="gramStart"/>
+      <w:r>
+        <w:rPr>
+          <w:rFonts w:ascii="Times New Roman" w:hAnsi="Times New Roman"/>
+          <w:sz w:val="26"/>
+          <w:szCs w:val="26"/>
+          <w:vertAlign w:val="superscript"/>
+        </w:rPr>
+        <w:t>о</w:t>
+      </w:r>
+      <w:proofErr w:type="gramEnd"/>
+      <w:r>
+        <w:rPr>
+          <w:rFonts w:ascii="Times New Roman" w:hAnsi="Times New Roman"/>
+          <w:sz w:val="26"/>
+          <w:szCs w:val="26"/>
+          <w:vertAlign w:val="superscript"/>
+        </w:rPr>
+        <w:t xml:space="preserve">., фамилия) </w:t>
+      </w:r>
+    </w:p>
+    <w:p>
+      <w:pPr>
+        <w:widowControl w:val="0"/>
+        <w:rPr>
+          <w:rFonts w:ascii="Times New Roman" w:hAnsi="Times New Roman"/>
+          <w:sz w:val="26"/>
+          <w:szCs w:val="26"/>
+        </w:rPr>
+      </w:pPr>
+      <w:r>
+        <w:rPr>
+          <w:rFonts w:ascii="Times New Roman" w:hAnsi="Times New Roman"/>
+          <w:sz w:val="26"/>
+          <w:szCs w:val="26"/>
+        </w:rPr>
+        <w:t>Руководитель практики от предприятия</w:t>
+      </w:r>
+    </w:p>
+    <w:p>
+      <w:pPr>
+        <w:widowControl w:val="0"/>
+        <w:rPr>
+          <w:rFonts w:ascii="Times New Roman" w:hAnsi="Times New Roman"/>
+          <w:sz w:val="26"/>
+          <w:szCs w:val="26"/>
+        </w:rPr>
+      </w:pPr>
+      <w:r>
+        <w:rPr>
+          <w:rFonts w:ascii="Times New Roman" w:hAnsi="Times New Roman"/>
+          <w:sz w:val="26"/>
+          <w:szCs w:val="26"/>
+        </w:rPr>
+        <w:t>______________________   _____________________   ____________________</w:t>
+      </w:r>
+    </w:p>
+    <w:p>
+      <w:pPr>
+        <w:widowControl w:val="0"/>
+        <w:rPr>
+          <w:rFonts w:ascii="Times New Roman" w:hAnsi="Times New Roman"/>
+          <w:sz w:val="26"/>
+          <w:szCs w:val="26"/>
+          <w:vertAlign w:val="superscript"/>
+        </w:rPr>
+      </w:pPr>
+      <w:r>
+        <w:rPr>
+          <w:rFonts w:ascii="Times New Roman" w:hAnsi="Times New Roman"/>
+          <w:sz w:val="26"/>
+          <w:szCs w:val="26"/>
+          <w:vertAlign w:val="superscript"/>
+        </w:rPr>
+        <w:t xml:space="preserve">                      (должность)                                                          (подпись)                                                        (и., </w:t>
+      </w:r>
+      <w:proofErr w:type="gramStart"/>
+      <w:r>
+        <w:rPr>
+          <w:rFonts w:ascii="Times New Roman" w:hAnsi="Times New Roman"/>
+          <w:sz w:val="26"/>
+          <w:szCs w:val="26"/>
+          <w:vertAlign w:val="superscript"/>
+        </w:rPr>
+        <w:t>о</w:t>
+      </w:r>
+      <w:proofErr w:type="gramEnd"/>
+      <w:r>
+        <w:rPr>
+          <w:rFonts w:ascii="Times New Roman" w:hAnsi="Times New Roman"/>
+          <w:sz w:val="26"/>
+          <w:szCs w:val="26"/>
+          <w:vertAlign w:val="superscript"/>
+        </w:rPr>
+        <w:t xml:space="preserve">., фамилия) </w:t>
+      </w:r>
+    </w:p>
+    <w:p>
+      <w:pPr>
+        <w:widowControl w:val="0"/>
+        <w:spacing w:after="0" w:line="240" w:lineRule="auto"/>
+        <w:rPr>
+          <w:rFonts w:ascii="Times New Roman" w:hAnsi="Times New Roman"/>
+          <w:sz w:val="26"/>
+          <w:szCs w:val="26"/>
+        </w:rPr>
+      </w:pPr>
+    </w:p>
+    <w:p>
+      <w:pPr>
+        <w:widowControl w:val="0"/>
+        <w:spacing w:after="0" w:line="240" w:lineRule="auto"/>
+        <w:rPr>
+          <w:rFonts w:ascii="Times New Roman" w:hAnsi="Times New Roman"/>
+          <w:sz w:val="26"/>
+          <w:szCs w:val="26"/>
+        </w:rPr>
+      </w:pPr>
+    </w:p>
+    <w:p>
+      <w:pPr>
+        <w:widowControl w:val="0"/>
+        <w:spacing w:after="0" w:line="240" w:lineRule="auto"/>
+        <w:rPr>
+          <w:rFonts w:ascii="Times New Roman" w:hAnsi="Times New Roman"/>
+          <w:sz w:val="26"/>
+          <w:szCs w:val="26"/>
+        </w:rPr>
+      </w:pPr>
+      <w:r>
+        <w:rPr>
+          <w:rFonts w:ascii="Times New Roman" w:hAnsi="Times New Roman"/>
+          <w:sz w:val="26"/>
+          <w:szCs w:val="26"/>
+        </w:rPr>
+        <w:t>О</w:t>
+      </w:r>
+      <w:r>
+        <w:rPr>
+          <w:rFonts w:ascii="Times New Roman" w:hAnsi="Times New Roman"/>
+          <w:sz w:val="26"/>
+          <w:szCs w:val="26"/>
+        </w:rPr>
+        <w:t>тчет</w:t>
+      </w:r>
+      <w:r>
+        <w:rPr>
+          <w:rFonts w:ascii="Times New Roman" w:hAnsi="Times New Roman"/>
+          <w:sz w:val="26"/>
+          <w:szCs w:val="26"/>
+        </w:rPr>
+        <w:t xml:space="preserve"> </w:t>
+      </w:r>
+      <w:r>
+        <w:rPr>
+          <w:rFonts w:ascii="Times New Roman" w:hAnsi="Times New Roman"/>
+          <w:sz w:val="26"/>
+          <w:szCs w:val="26"/>
+        </w:rPr>
+        <w:t>выполнен и защищен с оценкой _____________________________________</w:t>
+      </w:r>
+    </w:p>
+    <w:p>
+      <w:pPr>
+        <w:widowControl w:val="0"/>
+        <w:rPr>
+          <w:rFonts w:ascii="Times New Roman" w:hAnsi="Times New Roman"/>
+          <w:sz w:val="26"/>
+          <w:szCs w:val="26"/>
+        </w:rPr>
+      </w:pPr>
+    </w:p>
+    <w:p>
+      <w:pPr>
+        <w:widowControl w:val="0"/>
+        <w:rPr>
+          <w:rFonts w:ascii="Times New Roman" w:hAnsi="Times New Roman"/>
+          <w:sz w:val="26"/>
+          <w:szCs w:val="26"/>
+        </w:rPr>
+      </w:pPr>
+    </w:p>
+    <w:p>
+      <w:pPr>
+        <w:widowControl w:val="0"/>
+        <w:rPr>
+          <w:rFonts w:ascii="Times New Roman" w:hAnsi="Times New Roman"/>
+          <w:sz w:val="26"/>
+          <w:szCs w:val="26"/>
+        </w:rPr>
+      </w:pPr>
+    </w:p>
+    <w:p>
+      <w:pPr>
+        <w:widowControl w:val="0"/>
+        <w:rPr>
+          <w:rFonts w:ascii="Times New Roman" w:hAnsi="Times New Roman"/>
+          <w:sz w:val="26"/>
+          <w:szCs w:val="26"/>
+        </w:rPr>
+      </w:pPr>
+    </w:p>
+    <w:p>
+      <w:pPr>
+        <w:widowControl w:val="0"/>
+        <w:rPr>
+          <w:rFonts w:ascii="Times New Roman" w:hAnsi="Times New Roman"/>
+          <w:sz w:val="26"/>
+          <w:szCs w:val="26"/>
+        </w:rPr>
+      </w:pPr>
+    </w:p>
+    <w:p>
+      <w:pPr>
+        <w:widowControl w:val="0"/>
+        <w:jc w:val="center"/>
+        <w:rPr>
+          <w:rFonts w:ascii="Times New Roman" w:hAnsi="Times New Roman"/>
+          <w:sz w:val="26"/>
+          <w:szCs w:val="26"/>
+          <w:vertAlign w:val="superscript"/>
+        </w:rPr>
+      </w:pPr>
     </w:p>
     <w:p>
       <w:pPr>
